--- a/IECE_WebApi/Templates/HojaDatosEstadisticos_Plantilla.docx
+++ b/IECE_WebApi/Templates/HojaDatosEstadisticos_Plantilla.docx
@@ -49,7 +49,7 @@
           <w:sz w:val="18"/>
           <w:szCs w:val="18"/>
         </w:rPr>
-        <w:t>Nombre(s):</w:t>
+        <w:t xml:space="preserve">Nombre(s): </w:t>
       </w:r>
       <w:r>
         <w:rPr>
@@ -61,6 +61,8 @@
         </w:rPr>
         <w:t xml:space="preserve"> </w:t>
       </w:r>
+      <w:bookmarkStart w:id="0" w:name="NombreCompleto"/>
+      <w:bookmarkEnd w:id="0"/>
     </w:p>
     <w:p>
       <w:pPr>
@@ -89,18 +91,10 @@
           <w:sz w:val="18"/>
           <w:szCs w:val="18"/>
         </w:rPr>
-        <w:t>Edad:</w:t>
-      </w:r>
-      <w:r>
-        <w:rPr>
-          <w:rFonts w:ascii="Arial" w:hAnsi="Arial" w:cs="Arial"/>
-          <w:b/>
-          <w:bCs/>
-          <w:sz w:val="18"/>
-          <w:szCs w:val="18"/>
-        </w:rPr>
-        <w:t xml:space="preserve"> </w:t>
-      </w:r>
+        <w:t xml:space="preserve">Edad: </w:t>
+      </w:r>
+      <w:bookmarkStart w:id="1" w:name="edad"/>
+      <w:bookmarkEnd w:id="1"/>
       <w:r>
         <w:rPr>
           <w:rFonts w:ascii="Arial" w:hAnsi="Arial" w:cs="Arial"/>
@@ -131,6 +125,8 @@
         </w:rPr>
         <w:t xml:space="preserve">Nacionalidad: </w:t>
       </w:r>
+      <w:bookmarkStart w:id="2" w:name="Nacionalidad"/>
+      <w:bookmarkEnd w:id="2"/>
     </w:p>
     <w:p>
       <w:pPr>
@@ -191,6 +187,8 @@
         </w:rPr>
         <w:t xml:space="preserve"> </w:t>
       </w:r>
+      <w:bookmarkStart w:id="3" w:name="LugarNacimiento"/>
+      <w:bookmarkEnd w:id="3"/>
       <w:r>
         <w:rPr>
           <w:rFonts w:ascii="Arial" w:hAnsi="Arial" w:cs="Arial"/>
@@ -209,16 +207,6 @@
           <w:sz w:val="18"/>
           <w:szCs w:val="18"/>
         </w:rPr>
-        <w:tab/>
-      </w:r>
-      <w:r>
-        <w:rPr>
-          <w:rFonts w:ascii="Arial" w:hAnsi="Arial" w:cs="Arial"/>
-          <w:b/>
-          <w:bCs/>
-          <w:sz w:val="18"/>
-          <w:szCs w:val="18"/>
-        </w:rPr>
         <w:t>En fecha:</w:t>
       </w:r>
       <w:r>
@@ -231,6 +219,8 @@
         </w:rPr>
         <w:t xml:space="preserve"> </w:t>
       </w:r>
+      <w:bookmarkStart w:id="4" w:name="FechaNacimiento"/>
+      <w:bookmarkEnd w:id="4"/>
     </w:p>
     <w:p>
       <w:pPr>
@@ -261,6 +251,8 @@
         </w:rPr>
         <w:t xml:space="preserve">Nombre de Padres: </w:t>
       </w:r>
+      <w:bookmarkStart w:id="5" w:name="NombreDePadres"/>
+      <w:bookmarkEnd w:id="5"/>
     </w:p>
     <w:p>
       <w:pPr>
@@ -291,6 +283,8 @@
         </w:rPr>
         <w:t xml:space="preserve">Abuelos Paternos: </w:t>
       </w:r>
+      <w:bookmarkStart w:id="6" w:name="PadresPaternos"/>
+      <w:bookmarkEnd w:id="6"/>
     </w:p>
     <w:p>
       <w:pPr>
@@ -321,6 +315,8 @@
         </w:rPr>
         <w:t xml:space="preserve">Abuelos Maternos: </w:t>
       </w:r>
+      <w:bookmarkStart w:id="7" w:name="PadresMaternos"/>
+      <w:bookmarkEnd w:id="7"/>
     </w:p>
     <w:p>
       <w:pPr>
@@ -351,6 +347,8 @@
         </w:rPr>
         <w:t xml:space="preserve">Estado Civil: </w:t>
       </w:r>
+      <w:bookmarkStart w:id="8" w:name="EstadoCivil"/>
+      <w:bookmarkEnd w:id="8"/>
       <w:r>
         <w:rPr>
           <w:rFonts w:ascii="Arial" w:hAnsi="Arial" w:cs="Arial"/>
@@ -369,6 +367,56 @@
           <w:sz w:val="18"/>
           <w:szCs w:val="18"/>
         </w:rPr>
+        <w:t>Fecha Boda Civil:</w:t>
+      </w:r>
+      <w:r>
+        <w:rPr>
+          <w:rFonts w:ascii="Arial" w:hAnsi="Arial" w:cs="Arial"/>
+          <w:b/>
+          <w:bCs/>
+          <w:sz w:val="18"/>
+          <w:szCs w:val="18"/>
+        </w:rPr>
+        <w:t xml:space="preserve"> </w:t>
+      </w:r>
+      <w:bookmarkStart w:id="9" w:name="FechaBodaCivil"/>
+      <w:bookmarkEnd w:id="9"/>
+    </w:p>
+    <w:p>
+      <w:pPr>
+        <w:autoSpaceDE w:val="0"/>
+        <w:autoSpaceDN w:val="0"/>
+        <w:adjustRightInd w:val="0"/>
+        <w:spacing w:after="0" w:line="360" w:lineRule="auto"/>
+        <w:ind w:firstLine="708"/>
+        <w:rPr>
+          <w:rFonts w:ascii="Arial" w:hAnsi="Arial" w:cs="Arial"/>
+          <w:b/>
+          <w:bCs/>
+          <w:sz w:val="18"/>
+          <w:szCs w:val="18"/>
+        </w:rPr>
+      </w:pPr>
+      <w:r>
+        <w:rPr>
+          <w:rFonts w:ascii="Arial" w:hAnsi="Arial" w:cs="Arial"/>
+          <w:b/>
+          <w:bCs/>
+          <w:sz w:val="18"/>
+          <w:szCs w:val="18"/>
+        </w:rPr>
+        <w:t xml:space="preserve">Según Acta No: </w:t>
+      </w:r>
+      <w:bookmarkStart w:id="10" w:name="Acta"/>
+      <w:bookmarkEnd w:id="10"/>
+      <w:r>
+        <w:rPr>
+          <w:rFonts w:ascii="Arial" w:hAnsi="Arial" w:cs="Arial"/>
+          <w:b/>
+          <w:bCs/>
+          <w:sz w:val="18"/>
+          <w:szCs w:val="18"/>
+        </w:rPr>
         <w:tab/>
       </w:r>
       <w:r>
@@ -389,6 +437,18 @@
           <w:sz w:val="18"/>
           <w:szCs w:val="18"/>
         </w:rPr>
+        <w:t xml:space="preserve">Libro No: </w:t>
+      </w:r>
+      <w:bookmarkStart w:id="11" w:name="Libro"/>
+      <w:bookmarkEnd w:id="11"/>
+      <w:r>
+        <w:rPr>
+          <w:rFonts w:ascii="Arial" w:hAnsi="Arial" w:cs="Arial"/>
+          <w:b/>
+          <w:bCs/>
+          <w:sz w:val="18"/>
+          <w:szCs w:val="18"/>
+        </w:rPr>
         <w:tab/>
       </w:r>
       <w:r>
@@ -399,38 +459,20 @@
           <w:sz w:val="18"/>
           <w:szCs w:val="18"/>
         </w:rPr>
-        <w:tab/>
-      </w:r>
-      <w:r>
-        <w:rPr>
-          <w:rFonts w:ascii="Arial" w:hAnsi="Arial" w:cs="Arial"/>
-          <w:b/>
-          <w:bCs/>
-          <w:sz w:val="18"/>
-          <w:szCs w:val="18"/>
-        </w:rPr>
-        <w:tab/>
-      </w:r>
-      <w:r>
-        <w:rPr>
-          <w:rFonts w:ascii="Arial" w:hAnsi="Arial" w:cs="Arial"/>
-          <w:b/>
-          <w:bCs/>
-          <w:sz w:val="18"/>
-          <w:szCs w:val="18"/>
-        </w:rPr>
-        <w:tab/>
-      </w:r>
-      <w:r>
-        <w:rPr>
-          <w:rFonts w:ascii="Arial" w:hAnsi="Arial" w:cs="Arial"/>
-          <w:b/>
-          <w:bCs/>
-          <w:sz w:val="18"/>
-          <w:szCs w:val="18"/>
-        </w:rPr>
-        <w:t>Fecha Boda Civil:</w:t>
-      </w:r>
+        <w:t>Que lleva la oficialía:</w:t>
+      </w:r>
+      <w:r>
+        <w:rPr>
+          <w:rFonts w:ascii="Arial" w:hAnsi="Arial" w:cs="Arial"/>
+          <w:b/>
+          <w:bCs/>
+          <w:sz w:val="18"/>
+          <w:szCs w:val="18"/>
+        </w:rPr>
+        <w:t xml:space="preserve"> </w:t>
+      </w:r>
+      <w:bookmarkStart w:id="12" w:name="Oficialia"/>
+      <w:bookmarkEnd w:id="12"/>
     </w:p>
     <w:p>
       <w:pPr>
@@ -455,114 +497,20 @@
           <w:sz w:val="18"/>
           <w:szCs w:val="18"/>
         </w:rPr>
-        <w:t xml:space="preserve">Según Acta No: </w:t>
-      </w:r>
-      <w:r>
-        <w:rPr>
-          <w:rFonts w:ascii="Arial" w:hAnsi="Arial" w:cs="Arial"/>
-          <w:b/>
-          <w:bCs/>
-          <w:sz w:val="18"/>
-          <w:szCs w:val="18"/>
-        </w:rPr>
-        <w:tab/>
-      </w:r>
-      <w:r>
-        <w:rPr>
-          <w:rFonts w:ascii="Arial" w:hAnsi="Arial" w:cs="Arial"/>
-          <w:b/>
-          <w:bCs/>
-          <w:sz w:val="18"/>
-          <w:szCs w:val="18"/>
-        </w:rPr>
-        <w:tab/>
-      </w:r>
-      <w:r>
-        <w:rPr>
-          <w:rFonts w:ascii="Arial" w:hAnsi="Arial" w:cs="Arial"/>
-          <w:b/>
-          <w:bCs/>
-          <w:sz w:val="18"/>
-          <w:szCs w:val="18"/>
-        </w:rPr>
-        <w:tab/>
-      </w:r>
-      <w:r>
-        <w:rPr>
-          <w:rFonts w:ascii="Arial" w:hAnsi="Arial" w:cs="Arial"/>
-          <w:b/>
-          <w:bCs/>
-          <w:sz w:val="18"/>
-          <w:szCs w:val="18"/>
-        </w:rPr>
-        <w:tab/>
-      </w:r>
-      <w:r>
-        <w:rPr>
-          <w:rFonts w:ascii="Arial" w:hAnsi="Arial" w:cs="Arial"/>
-          <w:b/>
-          <w:bCs/>
-          <w:sz w:val="18"/>
-          <w:szCs w:val="18"/>
-        </w:rPr>
-        <w:t xml:space="preserve">Libro No: </w:t>
-      </w:r>
-      <w:r>
-        <w:rPr>
-          <w:rFonts w:ascii="Arial" w:hAnsi="Arial" w:cs="Arial"/>
-          <w:b/>
-          <w:bCs/>
-          <w:sz w:val="18"/>
-          <w:szCs w:val="18"/>
-        </w:rPr>
-        <w:tab/>
-      </w:r>
-      <w:r>
-        <w:rPr>
-          <w:rFonts w:ascii="Arial" w:hAnsi="Arial" w:cs="Arial"/>
-          <w:b/>
-          <w:bCs/>
-          <w:sz w:val="18"/>
-          <w:szCs w:val="18"/>
-        </w:rPr>
-        <w:tab/>
-      </w:r>
-      <w:r>
-        <w:rPr>
-          <w:rFonts w:ascii="Arial" w:hAnsi="Arial" w:cs="Arial"/>
-          <w:b/>
-          <w:bCs/>
-          <w:sz w:val="18"/>
-          <w:szCs w:val="18"/>
-        </w:rPr>
-        <w:t>Que lleva la oficialía:</w:t>
-      </w:r>
-    </w:p>
-    <w:p>
-      <w:pPr>
-        <w:autoSpaceDE w:val="0"/>
-        <w:autoSpaceDN w:val="0"/>
-        <w:adjustRightInd w:val="0"/>
-        <w:spacing w:after="0" w:line="360" w:lineRule="auto"/>
-        <w:ind w:firstLine="708"/>
-        <w:rPr>
-          <w:rFonts w:ascii="Arial" w:hAnsi="Arial" w:cs="Arial"/>
-          <w:b/>
-          <w:bCs/>
-          <w:sz w:val="18"/>
-          <w:szCs w:val="18"/>
-        </w:rPr>
-      </w:pPr>
-      <w:r>
-        <w:rPr>
-          <w:rFonts w:ascii="Arial" w:hAnsi="Arial" w:cs="Arial"/>
-          <w:b/>
-          <w:bCs/>
-          <w:sz w:val="18"/>
-          <w:szCs w:val="18"/>
-        </w:rPr>
         <w:t>del Registro Civil en:</w:t>
       </w:r>
+      <w:r>
+        <w:rPr>
+          <w:rFonts w:ascii="Arial" w:hAnsi="Arial" w:cs="Arial"/>
+          <w:b/>
+          <w:bCs/>
+          <w:sz w:val="18"/>
+          <w:szCs w:val="18"/>
+        </w:rPr>
+        <w:t xml:space="preserve"> </w:t>
+      </w:r>
+      <w:bookmarkStart w:id="13" w:name="RegistroCivil"/>
+      <w:bookmarkEnd w:id="13"/>
     </w:p>
     <w:p>
       <w:pPr>
@@ -603,6 +551,8 @@
         </w:rPr>
         <w:t xml:space="preserve"> </w:t>
       </w:r>
+      <w:bookmarkStart w:id="14" w:name="FechaBodaEclesiastica"/>
+      <w:bookmarkEnd w:id="14"/>
     </w:p>
     <w:p>
       <w:pPr>
@@ -629,6 +579,18 @@
         </w:rPr>
         <w:t>Lugar de matrimonio eclesiástico en la IECE:</w:t>
       </w:r>
+      <w:r>
+        <w:rPr>
+          <w:rFonts w:ascii="Arial" w:hAnsi="Arial" w:cs="Arial"/>
+          <w:b/>
+          <w:bCs/>
+          <w:sz w:val="18"/>
+          <w:szCs w:val="18"/>
+        </w:rPr>
+        <w:t xml:space="preserve"> </w:t>
+      </w:r>
+      <w:bookmarkStart w:id="15" w:name="LugarBodaEclesiastica"/>
+      <w:bookmarkEnd w:id="15"/>
     </w:p>
     <w:p>
       <w:pPr>
@@ -659,6 +621,18 @@
         </w:rPr>
         <w:t>Nombre de esposa(o):</w:t>
       </w:r>
+      <w:r>
+        <w:rPr>
+          <w:rFonts w:ascii="Arial" w:hAnsi="Arial" w:cs="Arial"/>
+          <w:b/>
+          <w:bCs/>
+          <w:sz w:val="18"/>
+          <w:szCs w:val="18"/>
+        </w:rPr>
+        <w:t xml:space="preserve"> </w:t>
+      </w:r>
+      <w:bookmarkStart w:id="16" w:name="NombreConyugue"/>
+      <w:bookmarkEnd w:id="16"/>
     </w:p>
     <w:p>
       <w:pPr>
@@ -689,6 +663,30 @@
         </w:rPr>
         <w:t>Cuántos hijos y sus nombres:</w:t>
       </w:r>
+      <w:r>
+        <w:rPr>
+          <w:rFonts w:ascii="Arial" w:hAnsi="Arial" w:cs="Arial"/>
+          <w:b/>
+          <w:bCs/>
+          <w:sz w:val="18"/>
+          <w:szCs w:val="18"/>
+        </w:rPr>
+        <w:t xml:space="preserve"> </w:t>
+      </w:r>
+      <w:bookmarkStart w:id="17" w:name="CantidadHijos"/>
+      <w:bookmarkEnd w:id="17"/>
+      <w:r>
+        <w:rPr>
+          <w:rFonts w:ascii="Arial" w:hAnsi="Arial" w:cs="Arial"/>
+          <w:b/>
+          <w:bCs/>
+          <w:sz w:val="18"/>
+          <w:szCs w:val="18"/>
+        </w:rPr>
+        <w:t xml:space="preserve">  </w:t>
+      </w:r>
+      <w:bookmarkStart w:id="18" w:name="NombreHijos"/>
+      <w:bookmarkEnd w:id="18"/>
     </w:p>
     <w:p>
       <w:pPr>
@@ -719,26 +717,8 @@
         </w:rPr>
         <w:t xml:space="preserve">Lugar y fecha de Bautismo: </w:t>
       </w:r>
-      <w:r>
-        <w:rPr>
-          <w:rFonts w:ascii="Arial" w:hAnsi="Arial" w:cs="Arial"/>
-          <w:b/>
-          <w:bCs/>
-          <w:sz w:val="18"/>
-          <w:szCs w:val="18"/>
-        </w:rPr>
-        <w:tab/>
-      </w:r>
-      <w:r>
-        <w:rPr>
-          <w:rFonts w:ascii="Arial" w:hAnsi="Arial" w:cs="Arial"/>
-          <w:b/>
-          <w:bCs/>
-          <w:sz w:val="18"/>
-          <w:szCs w:val="18"/>
-        </w:rPr>
-        <w:tab/>
-      </w:r>
+      <w:bookmarkStart w:id="19" w:name="LugarBautismo"/>
+      <w:bookmarkEnd w:id="19"/>
       <w:r>
         <w:rPr>
           <w:rFonts w:ascii="Arial" w:hAnsi="Arial" w:cs="Arial"/>
@@ -750,6 +730,8 @@
         <w:tab/>
         <w:t xml:space="preserve">En Fecha: </w:t>
       </w:r>
+      <w:bookmarkStart w:id="20" w:name="FechaBautismo"/>
+      <w:bookmarkEnd w:id="20"/>
     </w:p>
     <w:p>
       <w:pPr>
@@ -780,6 +762,8 @@
         </w:rPr>
         <w:t xml:space="preserve">Por quién fue bautizado: </w:t>
       </w:r>
+      <w:bookmarkStart w:id="21" w:name="QuienBautizo"/>
+      <w:bookmarkEnd w:id="21"/>
     </w:p>
     <w:p>
       <w:pPr>
@@ -810,6 +794,18 @@
         </w:rPr>
         <w:t>Fecha en la que recibió la Promesa del Espíritu Santo:</w:t>
       </w:r>
+      <w:r>
+        <w:rPr>
+          <w:rFonts w:ascii="Arial" w:hAnsi="Arial" w:cs="Arial"/>
+          <w:b/>
+          <w:bCs/>
+          <w:sz w:val="18"/>
+          <w:szCs w:val="18"/>
+        </w:rPr>
+        <w:t xml:space="preserve"> </w:t>
+      </w:r>
+      <w:bookmarkStart w:id="22" w:name="FechaPromesaEspiritu"/>
+      <w:bookmarkEnd w:id="22"/>
     </w:p>
     <w:p>
       <w:pPr>
@@ -836,6 +832,18 @@
         </w:rPr>
         <w:t>Bajo la imposición de manos del Presbiterio:</w:t>
       </w:r>
+      <w:r>
+        <w:rPr>
+          <w:rFonts w:ascii="Arial" w:hAnsi="Arial" w:cs="Arial"/>
+          <w:b/>
+          <w:bCs/>
+          <w:sz w:val="18"/>
+          <w:szCs w:val="18"/>
+        </w:rPr>
+        <w:t xml:space="preserve"> </w:t>
+      </w:r>
+      <w:bookmarkStart w:id="23" w:name="BajoImposicionDeManos"/>
+      <w:bookmarkEnd w:id="23"/>
     </w:p>
     <w:p>
       <w:pPr>
@@ -866,6 +874,18 @@
         </w:rPr>
         <w:t>Puestos desempeñados en la iglesia:</w:t>
       </w:r>
+      <w:r>
+        <w:rPr>
+          <w:rFonts w:ascii="Arial" w:hAnsi="Arial" w:cs="Arial"/>
+          <w:b/>
+          <w:bCs/>
+          <w:sz w:val="18"/>
+          <w:szCs w:val="18"/>
+        </w:rPr>
+        <w:t xml:space="preserve"> </w:t>
+      </w:r>
+      <w:bookmarkStart w:id="24" w:name="Puestos"/>
+      <w:bookmarkEnd w:id="24"/>
     </w:p>
     <w:p>
       <w:pPr>
@@ -896,6 +916,18 @@
         </w:rPr>
         <w:t>Cambios de Domicilio:</w:t>
       </w:r>
+      <w:r>
+        <w:rPr>
+          <w:rFonts w:ascii="Arial" w:hAnsi="Arial" w:cs="Arial"/>
+          <w:b/>
+          <w:bCs/>
+          <w:sz w:val="18"/>
+          <w:szCs w:val="18"/>
+        </w:rPr>
+        <w:t xml:space="preserve"> </w:t>
+      </w:r>
+      <w:bookmarkStart w:id="25" w:name="CambiosDomicilio"/>
+      <w:bookmarkEnd w:id="25"/>
     </w:p>
     <w:p>
       <w:pPr>
@@ -926,6 +958,8 @@
         </w:rPr>
         <w:t xml:space="preserve">Domicilio actual: </w:t>
       </w:r>
+      <w:bookmarkStart w:id="26" w:name="Domicilio"/>
+      <w:bookmarkEnd w:id="26"/>
     </w:p>
     <w:p>
       <w:pPr>
@@ -976,6 +1010,8 @@
         </w:rPr>
         <w:t xml:space="preserve"> </w:t>
       </w:r>
+      <w:bookmarkStart w:id="27" w:name="Telefonos"/>
+      <w:bookmarkEnd w:id="27"/>
     </w:p>
     <w:p>
       <w:pPr>
@@ -1006,6 +1042,8 @@
         </w:rPr>
         <w:t xml:space="preserve">Profesión / Oficio1: </w:t>
       </w:r>
+      <w:bookmarkStart w:id="28" w:name="Oficio1"/>
+      <w:bookmarkEnd w:id="28"/>
     </w:p>
     <w:p>
       <w:pPr>
@@ -1032,157 +1070,15 @@
         </w:rPr>
         <w:t xml:space="preserve">Profesión / Oficio2: </w:t>
       </w:r>
-    </w:p>
-    <w:p>
-      <w:pPr>
-        <w:autoSpaceDE w:val="0"/>
-        <w:autoSpaceDN w:val="0"/>
-        <w:adjustRightInd w:val="0"/>
-        <w:spacing w:after="0" w:line="360" w:lineRule="auto"/>
-        <w:ind w:firstLine="708"/>
-        <w:rPr>
-          <w:rFonts w:ascii="Arial" w:hAnsi="Arial" w:cs="Arial"/>
-          <w:b/>
-          <w:bCs/>
-          <w:sz w:val="18"/>
-          <w:szCs w:val="18"/>
-        </w:rPr>
-      </w:pPr>
-    </w:p>
-    <w:p>
-      <w:pPr>
-        <w:autoSpaceDE w:val="0"/>
-        <w:autoSpaceDN w:val="0"/>
-        <w:adjustRightInd w:val="0"/>
-        <w:spacing w:after="0" w:line="360" w:lineRule="auto"/>
-        <w:ind w:firstLine="708"/>
-        <w:rPr>
-          <w:rFonts w:ascii="Arial" w:hAnsi="Arial" w:cs="Arial"/>
-          <w:b/>
-          <w:bCs/>
-          <w:sz w:val="18"/>
-          <w:szCs w:val="18"/>
-        </w:rPr>
-      </w:pPr>
-    </w:p>
-    <w:p>
-      <w:pPr>
-        <w:autoSpaceDE w:val="0"/>
-        <w:autoSpaceDN w:val="0"/>
-        <w:adjustRightInd w:val="0"/>
-        <w:spacing w:after="0" w:line="360" w:lineRule="auto"/>
-        <w:ind w:firstLine="708"/>
-        <w:rPr>
-          <w:rFonts w:ascii="Arial" w:hAnsi="Arial" w:cs="Arial"/>
-          <w:b/>
-          <w:bCs/>
-          <w:sz w:val="18"/>
-          <w:szCs w:val="18"/>
-        </w:rPr>
-      </w:pPr>
-    </w:p>
-    <w:p>
-      <w:pPr>
-        <w:autoSpaceDE w:val="0"/>
-        <w:autoSpaceDN w:val="0"/>
-        <w:adjustRightInd w:val="0"/>
-        <w:spacing w:after="0" w:line="360" w:lineRule="auto"/>
-        <w:ind w:firstLine="708"/>
-        <w:rPr>
-          <w:rFonts w:ascii="Arial" w:hAnsi="Arial" w:cs="Arial"/>
-          <w:b/>
-          <w:bCs/>
-          <w:sz w:val="18"/>
-          <w:szCs w:val="18"/>
-        </w:rPr>
-      </w:pPr>
-    </w:p>
-    <w:p>
-      <w:pPr>
-        <w:autoSpaceDE w:val="0"/>
-        <w:autoSpaceDN w:val="0"/>
-        <w:adjustRightInd w:val="0"/>
-        <w:spacing w:after="0" w:line="360" w:lineRule="auto"/>
-        <w:ind w:firstLine="708"/>
-        <w:rPr>
-          <w:rFonts w:ascii="Arial" w:hAnsi="Arial" w:cs="Arial"/>
-          <w:b/>
-          <w:bCs/>
-          <w:sz w:val="18"/>
-          <w:szCs w:val="18"/>
-        </w:rPr>
-      </w:pPr>
-    </w:p>
-    <w:p>
-      <w:pPr>
-        <w:autoSpaceDE w:val="0"/>
-        <w:autoSpaceDN w:val="0"/>
-        <w:adjustRightInd w:val="0"/>
-        <w:spacing w:after="0" w:line="360" w:lineRule="auto"/>
-        <w:ind w:firstLine="708"/>
-        <w:rPr>
-          <w:rFonts w:ascii="Arial" w:hAnsi="Arial" w:cs="Arial"/>
-          <w:b/>
-          <w:bCs/>
-          <w:sz w:val="18"/>
-          <w:szCs w:val="18"/>
-        </w:rPr>
-      </w:pPr>
-    </w:p>
-    <w:p>
-      <w:pPr>
-        <w:autoSpaceDE w:val="0"/>
-        <w:autoSpaceDN w:val="0"/>
-        <w:adjustRightInd w:val="0"/>
-        <w:spacing w:after="0" w:line="360" w:lineRule="auto"/>
-        <w:ind w:firstLine="708"/>
-        <w:rPr>
-          <w:rFonts w:ascii="Arial" w:hAnsi="Arial" w:cs="Arial"/>
-          <w:b/>
-          <w:bCs/>
-          <w:sz w:val="18"/>
-          <w:szCs w:val="18"/>
-        </w:rPr>
-      </w:pPr>
-    </w:p>
-    <w:p>
-      <w:pPr>
-        <w:autoSpaceDE w:val="0"/>
-        <w:autoSpaceDN w:val="0"/>
-        <w:adjustRightInd w:val="0"/>
-        <w:spacing w:after="0" w:line="360" w:lineRule="auto"/>
-        <w:ind w:firstLine="708"/>
-        <w:rPr>
-          <w:rFonts w:ascii="Arial" w:hAnsi="Arial" w:cs="Arial"/>
-          <w:b/>
-          <w:bCs/>
-          <w:sz w:val="18"/>
-          <w:szCs w:val="18"/>
-        </w:rPr>
-      </w:pPr>
-    </w:p>
-    <w:p>
-      <w:pPr>
-        <w:autoSpaceDE w:val="0"/>
-        <w:autoSpaceDN w:val="0"/>
-        <w:adjustRightInd w:val="0"/>
-        <w:spacing w:after="0" w:line="360" w:lineRule="auto"/>
-        <w:rPr>
-          <w:rFonts w:ascii="Arial" w:hAnsi="Arial" w:cs="Arial"/>
-          <w:b/>
-          <w:bCs/>
-          <w:sz w:val="18"/>
-          <w:szCs w:val="18"/>
-        </w:rPr>
-      </w:pPr>
-    </w:p>
-    <w:p>
-      <w:pPr>
-        <w:autoSpaceDE w:val="0"/>
-        <w:autoSpaceDN w:val="0"/>
-        <w:adjustRightInd w:val="0"/>
-        <w:spacing w:after="0" w:line="360" w:lineRule="auto"/>
-        <w:ind w:firstLine="708"/>
+      <w:bookmarkStart w:id="29" w:name="Oficio2"/>
+      <w:bookmarkEnd w:id="29"/>
+    </w:p>
+    <w:p>
+      <w:pPr>
+        <w:autoSpaceDE w:val="0"/>
+        <w:autoSpaceDN w:val="0"/>
+        <w:adjustRightInd w:val="0"/>
+        <w:spacing w:after="0" w:line="360" w:lineRule="auto"/>
         <w:rPr>
           <w:rFonts w:ascii="Arial" w:hAnsi="Arial" w:cs="Arial"/>
           <w:b/>

--- a/IECE_WebApi/Templates/HojaDatosEstadisticos_Plantilla.docx
+++ b/IECE_WebApi/Templates/HojaDatosEstadisticos_Plantilla.docx
@@ -11,6 +11,10 @@
         <w:autoSpaceDN w:val="0"/>
         <w:adjustRightInd w:val="0"/>
         <w:spacing w:after="0" w:line="240" w:lineRule="auto"/>
+        <w:rPr>
+          <w:sz w:val="18"/>
+          <w:szCs w:val="18"/>
+        </w:rPr>
       </w:pPr>
     </w:p>
     <w:p>
@@ -20,6 +24,10 @@
         <w:adjustRightInd w:val="0"/>
         <w:spacing w:after="0" w:line="240" w:lineRule="auto"/>
         <w:ind w:left="720" w:hanging="360"/>
+        <w:rPr>
+          <w:sz w:val="18"/>
+          <w:szCs w:val="18"/>
+        </w:rPr>
       </w:pPr>
     </w:p>
     <w:p>
@@ -46,6 +54,96 @@
           <w:rFonts w:ascii="Arial" w:hAnsi="Arial" w:cs="Arial"/>
           <w:b/>
           <w:bCs/>
+          <w:noProof/>
+          <w:sz w:val="18"/>
+          <w:szCs w:val="18"/>
+        </w:rPr>
+        <mc:AlternateContent>
+          <mc:Choice Requires="wps">
+            <w:drawing>
+              <wp:anchor distT="0" distB="0" distL="114300" distR="114300" simplePos="0" relativeHeight="251659264" behindDoc="0" locked="0" layoutInCell="1" allowOverlap="1" wp14:anchorId="53926571" wp14:editId="54A573D7">
+                <wp:simplePos x="0" y="0"/>
+                <wp:positionH relativeFrom="column">
+                  <wp:posOffset>5638800</wp:posOffset>
+                </wp:positionH>
+                <wp:positionV relativeFrom="paragraph">
+                  <wp:posOffset>56515</wp:posOffset>
+                </wp:positionV>
+                <wp:extent cx="1036320" cy="914400"/>
+                <wp:effectExtent l="0" t="0" r="0" b="0"/>
+                <wp:wrapNone/>
+                <wp:docPr id="1" name="Cuadro de texto 1"/>
+                <wp:cNvGraphicFramePr/>
+                <a:graphic xmlns:a="http://schemas.openxmlformats.org/drawingml/2006/main">
+                  <a:graphicData uri="http://schemas.microsoft.com/office/word/2010/wordprocessingShape">
+                    <wps:wsp>
+                      <wps:cNvSpPr txBox="1"/>
+                      <wps:spPr>
+                        <a:xfrm>
+                          <a:off x="0" y="0"/>
+                          <a:ext cx="1036320" cy="914400"/>
+                        </a:xfrm>
+                        <a:prstGeom prst="rect">
+                          <a:avLst/>
+                        </a:prstGeom>
+                        <a:solidFill>
+                          <a:schemeClr val="lt1"/>
+                        </a:solidFill>
+                        <a:ln w="6350">
+                          <a:noFill/>
+                        </a:ln>
+                      </wps:spPr>
+                      <wps:txbx>
+                        <w:txbxContent>
+                          <w:p>
+                            <w:bookmarkStart w:id="0" w:name="Foto"/>
+                            <w:bookmarkEnd w:id="0"/>
+                          </w:p>
+                        </w:txbxContent>
+                      </wps:txbx>
+                      <wps:bodyPr rot="0" spcFirstLastPara="0" vertOverflow="overflow" horzOverflow="overflow" vert="horz" wrap="square" lIns="91440" tIns="45720" rIns="91440" bIns="45720" numCol="1" spcCol="0" rtlCol="0" fromWordArt="0" anchor="t" anchorCtr="0" forceAA="0" compatLnSpc="1">
+                        <a:prstTxWarp prst="textNoShape">
+                          <a:avLst/>
+                        </a:prstTxWarp>
+                        <a:noAutofit/>
+                      </wps:bodyPr>
+                    </wps:wsp>
+                  </a:graphicData>
+                </a:graphic>
+                <wp14:sizeRelH relativeFrom="margin">
+                  <wp14:pctWidth>0</wp14:pctWidth>
+                </wp14:sizeRelH>
+                <wp14:sizeRelV relativeFrom="margin">
+                  <wp14:pctHeight>0</wp14:pctHeight>
+                </wp14:sizeRelV>
+              </wp:anchor>
+            </w:drawing>
+          </mc:Choice>
+          <mc:Fallback>
+            <w:pict>
+              <v:shapetype w14:anchorId="53926571" id="_x0000_t202" coordsize="21600,21600" o:spt="202" path="m,l,21600r21600,l21600,xe">
+                <v:stroke joinstyle="miter"/>
+                <v:path gradientshapeok="t" o:connecttype="rect"/>
+              </v:shapetype>
+              <v:shape id="Cuadro de texto 1" o:spid="_x0000_s1026" type="#_x0000_t202" style="position:absolute;left:0;text-align:left;margin-left:444pt;margin-top:4.45pt;width:81.6pt;height:1in;z-index:251659264;visibility:visible;mso-wrap-style:square;mso-width-percent:0;mso-height-percent:0;mso-wrap-distance-left:9pt;mso-wrap-distance-top:0;mso-wrap-distance-right:9pt;mso-wrap-distance-bottom:0;mso-position-horizontal:absolute;mso-position-horizontal-relative:text;mso-position-vertical:absolute;mso-position-vertical-relative:text;mso-width-percent:0;mso-height-percent:0;mso-width-relative:margin;mso-height-relative:margin;v-text-anchor:top" o:gfxdata="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" fillcolor="white [3201]" stroked="f" strokeweight=".5pt">
+                <v:textbox>
+                  <w:txbxContent>
+                    <w:p>
+                      <w:bookmarkStart w:id="1" w:name="Foto"/>
+                      <w:bookmarkEnd w:id="1"/>
+                    </w:p>
+                  </w:txbxContent>
+                </v:textbox>
+              </v:shape>
+            </w:pict>
+          </mc:Fallback>
+        </mc:AlternateContent>
+      </w:r>
+      <w:r>
+        <w:rPr>
+          <w:rFonts w:ascii="Arial" w:hAnsi="Arial" w:cs="Arial"/>
+          <w:b/>
+          <w:bCs/>
           <w:sz w:val="18"/>
           <w:szCs w:val="18"/>
         </w:rPr>
@@ -61,8 +159,8 @@
         </w:rPr>
         <w:t xml:space="preserve"> </w:t>
       </w:r>
-      <w:bookmarkStart w:id="0" w:name="NombreCompleto"/>
-      <w:bookmarkEnd w:id="0"/>
+      <w:bookmarkStart w:id="2" w:name="NombreCompleto"/>
+      <w:bookmarkEnd w:id="2"/>
     </w:p>
     <w:p>
       <w:pPr>
@@ -93,8 +191,8 @@
         </w:rPr>
         <w:t xml:space="preserve">Edad: </w:t>
       </w:r>
-      <w:bookmarkStart w:id="1" w:name="edad"/>
-      <w:bookmarkEnd w:id="1"/>
+      <w:bookmarkStart w:id="3" w:name="edad"/>
+      <w:bookmarkEnd w:id="3"/>
       <w:r>
         <w:rPr>
           <w:rFonts w:ascii="Arial" w:hAnsi="Arial" w:cs="Arial"/>
@@ -125,8 +223,8 @@
         </w:rPr>
         <w:t xml:space="preserve">Nacionalidad: </w:t>
       </w:r>
-      <w:bookmarkStart w:id="2" w:name="Nacionalidad"/>
-      <w:bookmarkEnd w:id="2"/>
+      <w:bookmarkStart w:id="4" w:name="Nacionalidad"/>
+      <w:bookmarkEnd w:id="4"/>
     </w:p>
     <w:p>
       <w:pPr>
@@ -187,8 +285,8 @@
         </w:rPr>
         <w:t xml:space="preserve"> </w:t>
       </w:r>
-      <w:bookmarkStart w:id="3" w:name="LugarNacimiento"/>
-      <w:bookmarkEnd w:id="3"/>
+      <w:bookmarkStart w:id="5" w:name="LugarNacimiento"/>
+      <w:bookmarkEnd w:id="5"/>
       <w:r>
         <w:rPr>
           <w:rFonts w:ascii="Arial" w:hAnsi="Arial" w:cs="Arial"/>
@@ -219,8 +317,8 @@
         </w:rPr>
         <w:t xml:space="preserve"> </w:t>
       </w:r>
-      <w:bookmarkStart w:id="4" w:name="FechaNacimiento"/>
-      <w:bookmarkEnd w:id="4"/>
+      <w:bookmarkStart w:id="6" w:name="FechaNacimiento"/>
+      <w:bookmarkEnd w:id="6"/>
     </w:p>
     <w:p>
       <w:pPr>
@@ -251,8 +349,8 @@
         </w:rPr>
         <w:t xml:space="preserve">Nombre de Padres: </w:t>
       </w:r>
-      <w:bookmarkStart w:id="5" w:name="NombreDePadres"/>
-      <w:bookmarkEnd w:id="5"/>
+      <w:bookmarkStart w:id="7" w:name="NombreDePadres"/>
+      <w:bookmarkEnd w:id="7"/>
     </w:p>
     <w:p>
       <w:pPr>
@@ -283,8 +381,8 @@
         </w:rPr>
         <w:t xml:space="preserve">Abuelos Paternos: </w:t>
       </w:r>
-      <w:bookmarkStart w:id="6" w:name="PadresPaternos"/>
-      <w:bookmarkEnd w:id="6"/>
+      <w:bookmarkStart w:id="8" w:name="PadresPaternos"/>
+      <w:bookmarkEnd w:id="8"/>
     </w:p>
     <w:p>
       <w:pPr>
@@ -315,8 +413,8 @@
         </w:rPr>
         <w:t xml:space="preserve">Abuelos Maternos: </w:t>
       </w:r>
-      <w:bookmarkStart w:id="7" w:name="PadresMaternos"/>
-      <w:bookmarkEnd w:id="7"/>
+      <w:bookmarkStart w:id="9" w:name="PadresMaternos"/>
+      <w:bookmarkEnd w:id="9"/>
     </w:p>
     <w:p>
       <w:pPr>
@@ -347,8 +445,8 @@
         </w:rPr>
         <w:t xml:space="preserve">Estado Civil: </w:t>
       </w:r>
-      <w:bookmarkStart w:id="8" w:name="EstadoCivil"/>
-      <w:bookmarkEnd w:id="8"/>
+      <w:bookmarkStart w:id="10" w:name="EstadoCivil"/>
+      <w:bookmarkEnd w:id="10"/>
       <w:r>
         <w:rPr>
           <w:rFonts w:ascii="Arial" w:hAnsi="Arial" w:cs="Arial"/>
@@ -379,8 +477,8 @@
         </w:rPr>
         <w:t xml:space="preserve"> </w:t>
       </w:r>
-      <w:bookmarkStart w:id="9" w:name="FechaBodaCivil"/>
-      <w:bookmarkEnd w:id="9"/>
+      <w:bookmarkStart w:id="11" w:name="FechaBodaCivil"/>
+      <w:bookmarkEnd w:id="11"/>
     </w:p>
     <w:p>
       <w:pPr>
@@ -407,8 +505,8 @@
         </w:rPr>
         <w:t xml:space="preserve">Según Acta No: </w:t>
       </w:r>
-      <w:bookmarkStart w:id="10" w:name="Acta"/>
-      <w:bookmarkEnd w:id="10"/>
+      <w:bookmarkStart w:id="12" w:name="Acta"/>
+      <w:bookmarkEnd w:id="12"/>
       <w:r>
         <w:rPr>
           <w:rFonts w:ascii="Arial" w:hAnsi="Arial" w:cs="Arial"/>
@@ -439,8 +537,8 @@
         </w:rPr>
         <w:t xml:space="preserve">Libro No: </w:t>
       </w:r>
-      <w:bookmarkStart w:id="11" w:name="Libro"/>
-      <w:bookmarkEnd w:id="11"/>
+      <w:bookmarkStart w:id="13" w:name="Libro"/>
+      <w:bookmarkEnd w:id="13"/>
       <w:r>
         <w:rPr>
           <w:rFonts w:ascii="Arial" w:hAnsi="Arial" w:cs="Arial"/>
@@ -471,8 +569,8 @@
         </w:rPr>
         <w:t xml:space="preserve"> </w:t>
       </w:r>
-      <w:bookmarkStart w:id="12" w:name="Oficialia"/>
-      <w:bookmarkEnd w:id="12"/>
+      <w:bookmarkStart w:id="14" w:name="Oficialia"/>
+      <w:bookmarkEnd w:id="14"/>
     </w:p>
     <w:p>
       <w:pPr>
@@ -509,8 +607,8 @@
         </w:rPr>
         <w:t xml:space="preserve"> </w:t>
       </w:r>
-      <w:bookmarkStart w:id="13" w:name="RegistroCivil"/>
-      <w:bookmarkEnd w:id="13"/>
+      <w:bookmarkStart w:id="15" w:name="RegistroCivil"/>
+      <w:bookmarkEnd w:id="15"/>
     </w:p>
     <w:p>
       <w:pPr>
@@ -551,8 +649,8 @@
         </w:rPr>
         <w:t xml:space="preserve"> </w:t>
       </w:r>
-      <w:bookmarkStart w:id="14" w:name="FechaBodaEclesiastica"/>
-      <w:bookmarkEnd w:id="14"/>
+      <w:bookmarkStart w:id="16" w:name="FechaBodaEclesiastica"/>
+      <w:bookmarkEnd w:id="16"/>
     </w:p>
     <w:p>
       <w:pPr>
@@ -589,8 +687,8 @@
         </w:rPr>
         <w:t xml:space="preserve"> </w:t>
       </w:r>
-      <w:bookmarkStart w:id="15" w:name="LugarBodaEclesiastica"/>
-      <w:bookmarkEnd w:id="15"/>
+      <w:bookmarkStart w:id="17" w:name="LugarBodaEclesiastica"/>
+      <w:bookmarkEnd w:id="17"/>
     </w:p>
     <w:p>
       <w:pPr>
@@ -631,8 +729,8 @@
         </w:rPr>
         <w:t xml:space="preserve"> </w:t>
       </w:r>
-      <w:bookmarkStart w:id="16" w:name="NombreConyugue"/>
-      <w:bookmarkEnd w:id="16"/>
+      <w:bookmarkStart w:id="18" w:name="NombreConyugue"/>
+      <w:bookmarkEnd w:id="18"/>
     </w:p>
     <w:p>
       <w:pPr>
@@ -673,8 +771,8 @@
         </w:rPr>
         <w:t xml:space="preserve"> </w:t>
       </w:r>
-      <w:bookmarkStart w:id="17" w:name="CantidadHijos"/>
-      <w:bookmarkEnd w:id="17"/>
+      <w:bookmarkStart w:id="19" w:name="CantidadHijos"/>
+      <w:bookmarkEnd w:id="19"/>
       <w:r>
         <w:rPr>
           <w:rFonts w:ascii="Arial" w:hAnsi="Arial" w:cs="Arial"/>
@@ -685,8 +783,8 @@
         </w:rPr>
         <w:t xml:space="preserve">  </w:t>
       </w:r>
-      <w:bookmarkStart w:id="18" w:name="NombreHijos"/>
-      <w:bookmarkEnd w:id="18"/>
+      <w:bookmarkStart w:id="20" w:name="NombreHijos"/>
+      <w:bookmarkEnd w:id="20"/>
     </w:p>
     <w:p>
       <w:pPr>
@@ -717,8 +815,8 @@
         </w:rPr>
         <w:t xml:space="preserve">Lugar y fecha de Bautismo: </w:t>
       </w:r>
-      <w:bookmarkStart w:id="19" w:name="LugarBautismo"/>
-      <w:bookmarkEnd w:id="19"/>
+      <w:bookmarkStart w:id="21" w:name="LugarBautismo"/>
+      <w:bookmarkEnd w:id="21"/>
       <w:r>
         <w:rPr>
           <w:rFonts w:ascii="Arial" w:hAnsi="Arial" w:cs="Arial"/>
@@ -730,8 +828,8 @@
         <w:tab/>
         <w:t xml:space="preserve">En Fecha: </w:t>
       </w:r>
-      <w:bookmarkStart w:id="20" w:name="FechaBautismo"/>
-      <w:bookmarkEnd w:id="20"/>
+      <w:bookmarkStart w:id="22" w:name="FechaBautismo"/>
+      <w:bookmarkEnd w:id="22"/>
     </w:p>
     <w:p>
       <w:pPr>
@@ -762,8 +860,8 @@
         </w:rPr>
         <w:t xml:space="preserve">Por quién fue bautizado: </w:t>
       </w:r>
-      <w:bookmarkStart w:id="21" w:name="QuienBautizo"/>
-      <w:bookmarkEnd w:id="21"/>
+      <w:bookmarkStart w:id="23" w:name="QuienBautizo"/>
+      <w:bookmarkEnd w:id="23"/>
     </w:p>
     <w:p>
       <w:pPr>
@@ -804,8 +902,8 @@
         </w:rPr>
         <w:t xml:space="preserve"> </w:t>
       </w:r>
-      <w:bookmarkStart w:id="22" w:name="FechaPromesaEspiritu"/>
-      <w:bookmarkEnd w:id="22"/>
+      <w:bookmarkStart w:id="24" w:name="FechaPromesaEspiritu"/>
+      <w:bookmarkEnd w:id="24"/>
     </w:p>
     <w:p>
       <w:pPr>
@@ -842,8 +940,8 @@
         </w:rPr>
         <w:t xml:space="preserve"> </w:t>
       </w:r>
-      <w:bookmarkStart w:id="23" w:name="BajoImposicionDeManos"/>
-      <w:bookmarkEnd w:id="23"/>
+      <w:bookmarkStart w:id="25" w:name="BajoImposicionDeManos"/>
+      <w:bookmarkEnd w:id="25"/>
     </w:p>
     <w:p>
       <w:pPr>
@@ -884,8 +982,8 @@
         </w:rPr>
         <w:t xml:space="preserve"> </w:t>
       </w:r>
-      <w:bookmarkStart w:id="24" w:name="Puestos"/>
-      <w:bookmarkEnd w:id="24"/>
+      <w:bookmarkStart w:id="26" w:name="Puestos"/>
+      <w:bookmarkEnd w:id="26"/>
     </w:p>
     <w:p>
       <w:pPr>
@@ -926,8 +1024,8 @@
         </w:rPr>
         <w:t xml:space="preserve"> </w:t>
       </w:r>
-      <w:bookmarkStart w:id="25" w:name="CambiosDomicilio"/>
-      <w:bookmarkEnd w:id="25"/>
+      <w:bookmarkStart w:id="27" w:name="CambiosDomicilio"/>
+      <w:bookmarkEnd w:id="27"/>
     </w:p>
     <w:p>
       <w:pPr>
@@ -958,8 +1056,8 @@
         </w:rPr>
         <w:t xml:space="preserve">Domicilio actual: </w:t>
       </w:r>
-      <w:bookmarkStart w:id="26" w:name="Domicilio"/>
-      <w:bookmarkEnd w:id="26"/>
+      <w:bookmarkStart w:id="28" w:name="Domicilio"/>
+      <w:bookmarkEnd w:id="28"/>
     </w:p>
     <w:p>
       <w:pPr>
@@ -1010,8 +1108,8 @@
         </w:rPr>
         <w:t xml:space="preserve"> </w:t>
       </w:r>
-      <w:bookmarkStart w:id="27" w:name="Telefonos"/>
-      <w:bookmarkEnd w:id="27"/>
+      <w:bookmarkStart w:id="29" w:name="Telefonos"/>
+      <w:bookmarkEnd w:id="29"/>
     </w:p>
     <w:p>
       <w:pPr>
@@ -1042,8 +1140,8 @@
         </w:rPr>
         <w:t xml:space="preserve">Profesión / Oficio1: </w:t>
       </w:r>
-      <w:bookmarkStart w:id="28" w:name="Oficio1"/>
-      <w:bookmarkEnd w:id="28"/>
+      <w:bookmarkStart w:id="30" w:name="Oficio1"/>
+      <w:bookmarkEnd w:id="30"/>
     </w:p>
     <w:p>
       <w:pPr>
@@ -1070,8 +1168,8 @@
         </w:rPr>
         <w:t xml:space="preserve">Profesión / Oficio2: </w:t>
       </w:r>
-      <w:bookmarkStart w:id="29" w:name="Oficio2"/>
-      <w:bookmarkEnd w:id="29"/>
+      <w:bookmarkStart w:id="31" w:name="Oficio2"/>
+      <w:bookmarkEnd w:id="31"/>
     </w:p>
     <w:p>
       <w:pPr>
@@ -1140,10 +1238,15 @@
               <w:spacing w:line="360" w:lineRule="auto"/>
               <w:jc w:val="center"/>
               <w:rPr>
+                <w:rFonts w:ascii="Arial" w:hAnsi="Arial" w:cs="Arial"/>
                 <w:b/>
                 <w:bCs/>
+                <w:sz w:val="18"/>
+                <w:szCs w:val="18"/>
               </w:rPr>
             </w:pPr>
+            <w:bookmarkStart w:id="32" w:name="Fecha"/>
+            <w:bookmarkEnd w:id="32"/>
           </w:p>
         </w:tc>
         <w:tc>
@@ -1158,8 +1261,11 @@
               <w:spacing w:line="360" w:lineRule="auto"/>
               <w:jc w:val="center"/>
               <w:rPr>
+                <w:rFonts w:ascii="Arial" w:hAnsi="Arial" w:cs="Arial"/>
                 <w:b/>
                 <w:bCs/>
+                <w:sz w:val="18"/>
+                <w:szCs w:val="18"/>
               </w:rPr>
             </w:pPr>
           </w:p>
@@ -1179,10 +1285,15 @@
               <w:spacing w:line="360" w:lineRule="auto"/>
               <w:jc w:val="center"/>
               <w:rPr>
+                <w:rFonts w:ascii="Arial" w:hAnsi="Arial" w:cs="Arial"/>
                 <w:b/>
                 <w:bCs/>
+                <w:sz w:val="18"/>
+                <w:szCs w:val="18"/>
               </w:rPr>
             </w:pPr>
+            <w:bookmarkStart w:id="33" w:name="Secretario"/>
+            <w:bookmarkEnd w:id="33"/>
           </w:p>
         </w:tc>
       </w:tr>
@@ -1202,14 +1313,20 @@
               <w:spacing w:line="360" w:lineRule="auto"/>
               <w:jc w:val="center"/>
               <w:rPr>
+                <w:rFonts w:ascii="Arial" w:hAnsi="Arial" w:cs="Arial"/>
                 <w:b/>
                 <w:bCs/>
+                <w:sz w:val="18"/>
+                <w:szCs w:val="18"/>
               </w:rPr>
             </w:pPr>
             <w:r>
               <w:rPr>
+                <w:rFonts w:ascii="Arial" w:hAnsi="Arial" w:cs="Arial"/>
                 <w:b/>
                 <w:bCs/>
+                <w:sz w:val="18"/>
+                <w:szCs w:val="18"/>
               </w:rPr>
               <w:t>FECHA</w:t>
             </w:r>
@@ -1227,8 +1344,11 @@
               <w:spacing w:line="360" w:lineRule="auto"/>
               <w:jc w:val="center"/>
               <w:rPr>
+                <w:rFonts w:ascii="Arial" w:hAnsi="Arial" w:cs="Arial"/>
                 <w:b/>
                 <w:bCs/>
+                <w:sz w:val="18"/>
+                <w:szCs w:val="18"/>
               </w:rPr>
             </w:pPr>
           </w:p>
@@ -1248,14 +1368,20 @@
               <w:spacing w:line="360" w:lineRule="auto"/>
               <w:jc w:val="center"/>
               <w:rPr>
+                <w:rFonts w:ascii="Arial" w:hAnsi="Arial" w:cs="Arial"/>
                 <w:b/>
                 <w:bCs/>
+                <w:sz w:val="18"/>
+                <w:szCs w:val="18"/>
               </w:rPr>
             </w:pPr>
             <w:r>
               <w:rPr>
+                <w:rFonts w:ascii="Arial" w:hAnsi="Arial" w:cs="Arial"/>
                 <w:b/>
                 <w:bCs/>
+                <w:sz w:val="18"/>
+                <w:szCs w:val="18"/>
               </w:rPr>
               <w:t>LA COMISIÓN</w:t>
             </w:r>
@@ -1273,6 +1399,8 @@
         <w:rPr>
           <w:b/>
           <w:bCs/>
+          <w:sz w:val="18"/>
+          <w:szCs w:val="18"/>
         </w:rPr>
       </w:pPr>
     </w:p>

--- a/IECE_WebApi/Templates/HojaDatosEstadisticos_Plantilla.docx
+++ b/IECE_WebApi/Templates/HojaDatosEstadisticos_Plantilla.docx
@@ -5,7 +5,7 @@
     <w:p>
       <w:pPr>
         <w:pBdr>
-          <w:bottom w:val="single" w:sz="12" w:space="1" w:color="auto"/>
+          <w:bottom w:val="single" w:sz="12" w:space="0" w:color="auto"/>
         </w:pBdr>
         <w:autoSpaceDE w:val="0"/>
         <w:autoSpaceDN w:val="0"/>
@@ -61,16 +61,16 @@
         <mc:AlternateContent>
           <mc:Choice Requires="wps">
             <w:drawing>
-              <wp:anchor distT="0" distB="0" distL="114300" distR="114300" simplePos="0" relativeHeight="251659264" behindDoc="0" locked="0" layoutInCell="1" allowOverlap="1" wp14:anchorId="53926571" wp14:editId="54A573D7">
+              <wp:anchor distT="0" distB="0" distL="114300" distR="114300" simplePos="0" relativeHeight="251659264" behindDoc="0" locked="0" layoutInCell="1" allowOverlap="1" wp14:anchorId="53926571" wp14:editId="7FE36B74">
                 <wp:simplePos x="0" y="0"/>
                 <wp:positionH relativeFrom="column">
-                  <wp:posOffset>5638800</wp:posOffset>
+                  <wp:posOffset>5704764</wp:posOffset>
                 </wp:positionH>
                 <wp:positionV relativeFrom="paragraph">
-                  <wp:posOffset>56515</wp:posOffset>
+                  <wp:posOffset>58884</wp:posOffset>
                 </wp:positionV>
-                <wp:extent cx="1036320" cy="914400"/>
-                <wp:effectExtent l="0" t="0" r="0" b="0"/>
+                <wp:extent cx="1023582" cy="1508078"/>
+                <wp:effectExtent l="0" t="0" r="5715" b="0"/>
                 <wp:wrapNone/>
                 <wp:docPr id="1" name="Cuadro de texto 1"/>
                 <wp:cNvGraphicFramePr/>
@@ -81,7 +81,7 @@
                       <wps:spPr>
                         <a:xfrm>
                           <a:off x="0" y="0"/>
-                          <a:ext cx="1036320" cy="914400"/>
+                          <a:ext cx="1023582" cy="1508078"/>
                         </a:xfrm>
                         <a:prstGeom prst="rect">
                           <a:avLst/>
@@ -125,7 +125,7 @@
                 <v:stroke joinstyle="miter"/>
                 <v:path gradientshapeok="t" o:connecttype="rect"/>
               </v:shapetype>
-              <v:shape id="Cuadro de texto 1" o:spid="_x0000_s1026" type="#_x0000_t202" style="position:absolute;left:0;text-align:left;margin-left:444pt;margin-top:4.45pt;width:81.6pt;height:1in;z-index:251659264;visibility:visible;mso-wrap-style:square;mso-width-percent:0;mso-height-percent:0;mso-wrap-distance-left:9pt;mso-wrap-distance-top:0;mso-wrap-distance-right:9pt;mso-wrap-distance-bottom:0;mso-position-horizontal:absolute;mso-position-horizontal-relative:text;mso-position-vertical:absolute;mso-position-vertical-relative:text;mso-width-percent:0;mso-height-percent:0;mso-width-relative:margin;mso-height-relative:margin;v-text-anchor:top" o:gfxdata="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" fillcolor="white [3201]" stroked="f" strokeweight=".5pt">
+              <v:shape id="Cuadro de texto 1" o:spid="_x0000_s1026" type="#_x0000_t202" style="position:absolute;left:0;text-align:left;margin-left:449.2pt;margin-top:4.65pt;width:80.6pt;height:118.75pt;z-index:251659264;visibility:visible;mso-wrap-style:square;mso-width-percent:0;mso-height-percent:0;mso-wrap-distance-left:9pt;mso-wrap-distance-top:0;mso-wrap-distance-right:9pt;mso-wrap-distance-bottom:0;mso-position-horizontal:absolute;mso-position-horizontal-relative:text;mso-position-vertical:absolute;mso-position-vertical-relative:text;mso-width-percent:0;mso-height-percent:0;mso-width-relative:margin;mso-height-relative:margin;v-text-anchor:top" o:gfxdata="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" fillcolor="white [3201]" stroked="f" strokeweight=".5pt">
                 <v:textbox>
                   <w:txbxContent>
                     <w:p>
@@ -172,7 +172,7 @@
         <w:autoSpaceDE w:val="0"/>
         <w:autoSpaceDN w:val="0"/>
         <w:adjustRightInd w:val="0"/>
-        <w:spacing w:after="0" w:line="360" w:lineRule="auto"/>
+        <w:spacing w:before="240" w:after="120" w:line="360" w:lineRule="auto"/>
         <w:rPr>
           <w:rFonts w:ascii="Arial" w:hAnsi="Arial" w:cs="Arial"/>
           <w:b/>
@@ -236,7 +236,7 @@
         <w:autoSpaceDE w:val="0"/>
         <w:autoSpaceDN w:val="0"/>
         <w:adjustRightInd w:val="0"/>
-        <w:spacing w:after="0" w:line="360" w:lineRule="auto"/>
+        <w:spacing w:before="240" w:after="0" w:line="360" w:lineRule="auto"/>
         <w:rPr>
           <w:rFonts w:ascii="Arial" w:hAnsi="Arial" w:cs="Arial"/>
           <w:b/>
@@ -254,6 +254,16 @@
           <w:szCs w:val="18"/>
         </w:rPr>
         <w:t xml:space="preserve">Lugar </w:t>
+      </w:r>
+      <w:r>
+        <w:rPr>
+          <w:rFonts w:ascii="Arial" w:hAnsi="Arial" w:cs="Arial"/>
+          <w:b/>
+          <w:bCs/>
+          <w:sz w:val="18"/>
+          <w:szCs w:val="18"/>
+        </w:rPr>
+        <w:t xml:space="preserve">y Fecha </w:t>
       </w:r>
       <w:r>
         <w:rPr>
@@ -305,7 +315,7 @@
           <w:sz w:val="18"/>
           <w:szCs w:val="18"/>
         </w:rPr>
-        <w:t>En fecha:</w:t>
+        <w:t>En:</w:t>
       </w:r>
       <w:r>
         <w:rPr>
@@ -330,7 +340,7 @@
         <w:autoSpaceDE w:val="0"/>
         <w:autoSpaceDN w:val="0"/>
         <w:adjustRightInd w:val="0"/>
-        <w:spacing w:after="0" w:line="360" w:lineRule="auto"/>
+        <w:spacing w:before="240" w:after="0" w:line="360" w:lineRule="auto"/>
         <w:rPr>
           <w:rFonts w:ascii="Arial" w:hAnsi="Arial" w:cs="Arial"/>
           <w:b/>
@@ -535,6 +545,16 @@
           <w:sz w:val="18"/>
           <w:szCs w:val="18"/>
         </w:rPr>
+        <w:t xml:space="preserve">Del </w:t>
+      </w:r>
+      <w:r>
+        <w:rPr>
+          <w:rFonts w:ascii="Arial" w:hAnsi="Arial" w:cs="Arial"/>
+          <w:b/>
+          <w:bCs/>
+          <w:sz w:val="18"/>
+          <w:szCs w:val="18"/>
+        </w:rPr>
         <w:t xml:space="preserve">Libro No: </w:t>
       </w:r>
       <w:bookmarkStart w:id="13" w:name="Libro"/>
@@ -557,7 +577,27 @@
           <w:sz w:val="18"/>
           <w:szCs w:val="18"/>
         </w:rPr>
-        <w:t>Que lleva la oficialía:</w:t>
+        <w:t xml:space="preserve">Que lleva la </w:t>
+      </w:r>
+      <w:r>
+        <w:rPr>
+          <w:rFonts w:ascii="Arial" w:hAnsi="Arial" w:cs="Arial"/>
+          <w:b/>
+          <w:bCs/>
+          <w:sz w:val="18"/>
+          <w:szCs w:val="18"/>
+        </w:rPr>
+        <w:t>O</w:t>
+      </w:r>
+      <w:r>
+        <w:rPr>
+          <w:rFonts w:ascii="Arial" w:hAnsi="Arial" w:cs="Arial"/>
+          <w:b/>
+          <w:bCs/>
+          <w:sz w:val="18"/>
+          <w:szCs w:val="18"/>
+        </w:rPr>
+        <w:t>ficialía:</w:t>
       </w:r>
       <w:r>
         <w:rPr>
@@ -620,7 +660,7 @@
         <w:autoSpaceDE w:val="0"/>
         <w:autoSpaceDN w:val="0"/>
         <w:adjustRightInd w:val="0"/>
-        <w:spacing w:after="0" w:line="360" w:lineRule="auto"/>
+        <w:spacing w:before="120" w:after="0" w:line="360" w:lineRule="auto"/>
         <w:rPr>
           <w:rFonts w:ascii="Arial" w:hAnsi="Arial" w:cs="Arial"/>
           <w:b/>
@@ -700,7 +740,7 @@
         <w:autoSpaceDE w:val="0"/>
         <w:autoSpaceDN w:val="0"/>
         <w:adjustRightInd w:val="0"/>
-        <w:spacing w:after="0" w:line="360" w:lineRule="auto"/>
+        <w:spacing w:before="120" w:after="0" w:line="360" w:lineRule="auto"/>
         <w:rPr>
           <w:rFonts w:ascii="Arial" w:hAnsi="Arial" w:cs="Arial"/>
           <w:b/>
@@ -742,7 +782,7 @@
         <w:autoSpaceDE w:val="0"/>
         <w:autoSpaceDN w:val="0"/>
         <w:adjustRightInd w:val="0"/>
-        <w:spacing w:after="0" w:line="360" w:lineRule="auto"/>
+        <w:spacing w:before="240" w:after="0" w:line="360" w:lineRule="auto"/>
         <w:rPr>
           <w:rFonts w:ascii="Arial" w:hAnsi="Arial" w:cs="Arial"/>
           <w:b/>
@@ -796,7 +836,7 @@
         <w:autoSpaceDE w:val="0"/>
         <w:autoSpaceDN w:val="0"/>
         <w:adjustRightInd w:val="0"/>
-        <w:spacing w:after="0" w:line="360" w:lineRule="auto"/>
+        <w:spacing w:before="240" w:after="0" w:line="360" w:lineRule="auto"/>
         <w:rPr>
           <w:rFonts w:ascii="Arial" w:hAnsi="Arial" w:cs="Arial"/>
           <w:b/>
@@ -841,7 +881,7 @@
         <w:autoSpaceDE w:val="0"/>
         <w:autoSpaceDN w:val="0"/>
         <w:adjustRightInd w:val="0"/>
-        <w:spacing w:after="0" w:line="360" w:lineRule="auto"/>
+        <w:spacing w:before="240" w:after="0" w:line="360" w:lineRule="auto"/>
         <w:rPr>
           <w:rFonts w:ascii="Arial" w:hAnsi="Arial" w:cs="Arial"/>
           <w:b/>
@@ -953,7 +993,7 @@
         <w:autoSpaceDE w:val="0"/>
         <w:autoSpaceDN w:val="0"/>
         <w:adjustRightInd w:val="0"/>
-        <w:spacing w:after="0" w:line="360" w:lineRule="auto"/>
+        <w:spacing w:before="120" w:after="0" w:line="360" w:lineRule="auto"/>
         <w:rPr>
           <w:rFonts w:ascii="Arial" w:hAnsi="Arial" w:cs="Arial"/>
           <w:b/>
@@ -995,7 +1035,7 @@
         <w:autoSpaceDE w:val="0"/>
         <w:autoSpaceDN w:val="0"/>
         <w:adjustRightInd w:val="0"/>
-        <w:spacing w:after="0" w:line="360" w:lineRule="auto"/>
+        <w:spacing w:before="240" w:after="0" w:line="360" w:lineRule="auto"/>
         <w:rPr>
           <w:rFonts w:ascii="Arial" w:hAnsi="Arial" w:cs="Arial"/>
           <w:b/>
@@ -1037,7 +1077,7 @@
         <w:autoSpaceDE w:val="0"/>
         <w:autoSpaceDN w:val="0"/>
         <w:adjustRightInd w:val="0"/>
-        <w:spacing w:after="0" w:line="360" w:lineRule="auto"/>
+        <w:spacing w:before="240" w:after="0" w:line="360" w:lineRule="auto"/>
         <w:rPr>
           <w:rFonts w:ascii="Arial" w:hAnsi="Arial" w:cs="Arial"/>
           <w:b/>
@@ -1069,7 +1109,7 @@
         <w:autoSpaceDE w:val="0"/>
         <w:autoSpaceDN w:val="0"/>
         <w:adjustRightInd w:val="0"/>
-        <w:spacing w:after="0" w:line="360" w:lineRule="auto"/>
+        <w:spacing w:before="240" w:after="0" w:line="360" w:lineRule="auto"/>
         <w:rPr>
           <w:rFonts w:ascii="Arial" w:hAnsi="Arial" w:cs="Arial"/>
           <w:b/>
@@ -1096,7 +1136,7 @@
           <w:sz w:val="18"/>
           <w:szCs w:val="18"/>
         </w:rPr>
-        <w:t>.</w:t>
+        <w:t>:</w:t>
       </w:r>
       <w:r>
         <w:rPr>
@@ -1121,6 +1161,48 @@
         <w:autoSpaceDE w:val="0"/>
         <w:autoSpaceDN w:val="0"/>
         <w:adjustRightInd w:val="0"/>
+        <w:spacing w:before="240" w:after="0" w:line="360" w:lineRule="auto"/>
+        <w:rPr>
+          <w:rFonts w:ascii="Arial" w:hAnsi="Arial" w:cs="Arial"/>
+          <w:b/>
+          <w:bCs/>
+          <w:sz w:val="18"/>
+          <w:szCs w:val="18"/>
+        </w:rPr>
+      </w:pPr>
+      <w:r>
+        <w:rPr>
+          <w:rFonts w:ascii="Arial" w:hAnsi="Arial" w:cs="Arial"/>
+          <w:b/>
+          <w:bCs/>
+          <w:sz w:val="18"/>
+          <w:szCs w:val="18"/>
+        </w:rPr>
+        <w:t>Email</w:t>
+      </w:r>
+      <w:r>
+        <w:rPr>
+          <w:rFonts w:ascii="Arial" w:hAnsi="Arial" w:cs="Arial"/>
+          <w:b/>
+          <w:bCs/>
+          <w:sz w:val="18"/>
+          <w:szCs w:val="18"/>
+        </w:rPr>
+        <w:t xml:space="preserve">: </w:t>
+      </w:r>
+      <w:bookmarkStart w:id="30" w:name="Email"/>
+      <w:bookmarkEnd w:id="30"/>
+    </w:p>
+    <w:p>
+      <w:pPr>
+        <w:pStyle w:val="Prrafodelista"/>
+        <w:numPr>
+          <w:ilvl w:val="0"/>
+          <w:numId w:val="1"/>
+        </w:numPr>
+        <w:autoSpaceDE w:val="0"/>
+        <w:autoSpaceDN w:val="0"/>
+        <w:adjustRightInd w:val="0"/>
         <w:spacing w:after="0" w:line="360" w:lineRule="auto"/>
         <w:rPr>
           <w:rFonts w:ascii="Arial" w:hAnsi="Arial" w:cs="Arial"/>
@@ -1140,8 +1222,8 @@
         </w:rPr>
         <w:t xml:space="preserve">Profesión / Oficio1: </w:t>
       </w:r>
-      <w:bookmarkStart w:id="30" w:name="Oficio1"/>
-      <w:bookmarkEnd w:id="30"/>
+      <w:bookmarkStart w:id="31" w:name="Oficio1"/>
+      <w:bookmarkEnd w:id="31"/>
     </w:p>
     <w:p>
       <w:pPr>
@@ -1168,30 +1250,30 @@
         </w:rPr>
         <w:t xml:space="preserve">Profesión / Oficio2: </w:t>
       </w:r>
-      <w:bookmarkStart w:id="31" w:name="Oficio2"/>
-      <w:bookmarkEnd w:id="31"/>
-    </w:p>
-    <w:p>
-      <w:pPr>
-        <w:autoSpaceDE w:val="0"/>
-        <w:autoSpaceDN w:val="0"/>
-        <w:adjustRightInd w:val="0"/>
-        <w:spacing w:after="0" w:line="360" w:lineRule="auto"/>
-        <w:rPr>
-          <w:rFonts w:ascii="Arial" w:hAnsi="Arial" w:cs="Arial"/>
-          <w:b/>
-          <w:bCs/>
-          <w:sz w:val="18"/>
-          <w:szCs w:val="18"/>
-        </w:rPr>
-      </w:pPr>
-    </w:p>
-    <w:p>
-      <w:pPr>
-        <w:autoSpaceDE w:val="0"/>
-        <w:autoSpaceDN w:val="0"/>
-        <w:adjustRightInd w:val="0"/>
-        <w:spacing w:after="0" w:line="360" w:lineRule="auto"/>
+      <w:bookmarkStart w:id="32" w:name="Oficio2"/>
+      <w:bookmarkEnd w:id="32"/>
+    </w:p>
+    <w:p>
+      <w:pPr>
+        <w:autoSpaceDE w:val="0"/>
+        <w:autoSpaceDN w:val="0"/>
+        <w:adjustRightInd w:val="0"/>
+        <w:spacing w:before="240" w:after="0" w:line="360" w:lineRule="auto"/>
+        <w:rPr>
+          <w:rFonts w:ascii="Arial" w:hAnsi="Arial" w:cs="Arial"/>
+          <w:b/>
+          <w:bCs/>
+          <w:sz w:val="18"/>
+          <w:szCs w:val="18"/>
+        </w:rPr>
+      </w:pPr>
+    </w:p>
+    <w:p>
+      <w:pPr>
+        <w:autoSpaceDE w:val="0"/>
+        <w:autoSpaceDN w:val="0"/>
+        <w:adjustRightInd w:val="0"/>
+        <w:spacing w:before="240" w:after="0" w:line="360" w:lineRule="auto"/>
         <w:ind w:firstLine="708"/>
         <w:rPr>
           <w:rFonts w:ascii="Arial" w:hAnsi="Arial" w:cs="Arial"/>
@@ -1235,7 +1317,7 @@
               <w:autoSpaceDE w:val="0"/>
               <w:autoSpaceDN w:val="0"/>
               <w:adjustRightInd w:val="0"/>
-              <w:spacing w:line="360" w:lineRule="auto"/>
+              <w:spacing w:before="240" w:line="360" w:lineRule="auto"/>
               <w:jc w:val="center"/>
               <w:rPr>
                 <w:rFonts w:ascii="Arial" w:hAnsi="Arial" w:cs="Arial"/>
@@ -1245,8 +1327,8 @@
                 <w:szCs w:val="18"/>
               </w:rPr>
             </w:pPr>
-            <w:bookmarkStart w:id="32" w:name="Fecha"/>
-            <w:bookmarkEnd w:id="32"/>
+            <w:bookmarkStart w:id="33" w:name="Fecha"/>
+            <w:bookmarkEnd w:id="33"/>
           </w:p>
         </w:tc>
         <w:tc>
@@ -1258,7 +1340,7 @@
               <w:autoSpaceDE w:val="0"/>
               <w:autoSpaceDN w:val="0"/>
               <w:adjustRightInd w:val="0"/>
-              <w:spacing w:line="360" w:lineRule="auto"/>
+              <w:spacing w:before="240" w:line="360" w:lineRule="auto"/>
               <w:jc w:val="center"/>
               <w:rPr>
                 <w:rFonts w:ascii="Arial" w:hAnsi="Arial" w:cs="Arial"/>
@@ -1282,7 +1364,7 @@
               <w:autoSpaceDE w:val="0"/>
               <w:autoSpaceDN w:val="0"/>
               <w:adjustRightInd w:val="0"/>
-              <w:spacing w:line="360" w:lineRule="auto"/>
+              <w:spacing w:before="240" w:line="360" w:lineRule="auto"/>
               <w:jc w:val="center"/>
               <w:rPr>
                 <w:rFonts w:ascii="Arial" w:hAnsi="Arial" w:cs="Arial"/>
@@ -1292,8 +1374,8 @@
                 <w:szCs w:val="18"/>
               </w:rPr>
             </w:pPr>
-            <w:bookmarkStart w:id="33" w:name="Secretario"/>
-            <w:bookmarkEnd w:id="33"/>
+            <w:bookmarkStart w:id="34" w:name="Secretario"/>
+            <w:bookmarkEnd w:id="34"/>
           </w:p>
         </w:tc>
       </w:tr>
@@ -1310,7 +1392,7 @@
               <w:autoSpaceDE w:val="0"/>
               <w:autoSpaceDN w:val="0"/>
               <w:adjustRightInd w:val="0"/>
-              <w:spacing w:line="360" w:lineRule="auto"/>
+              <w:spacing w:before="240" w:line="360" w:lineRule="auto"/>
               <w:jc w:val="center"/>
               <w:rPr>
                 <w:rFonts w:ascii="Arial" w:hAnsi="Arial" w:cs="Arial"/>
@@ -1341,7 +1423,7 @@
               <w:autoSpaceDE w:val="0"/>
               <w:autoSpaceDN w:val="0"/>
               <w:adjustRightInd w:val="0"/>
-              <w:spacing w:line="360" w:lineRule="auto"/>
+              <w:spacing w:before="240" w:line="360" w:lineRule="auto"/>
               <w:jc w:val="center"/>
               <w:rPr>
                 <w:rFonts w:ascii="Arial" w:hAnsi="Arial" w:cs="Arial"/>
@@ -1365,7 +1447,7 @@
               <w:autoSpaceDE w:val="0"/>
               <w:autoSpaceDN w:val="0"/>
               <w:adjustRightInd w:val="0"/>
-              <w:spacing w:line="360" w:lineRule="auto"/>
+              <w:spacing w:before="240" w:line="360" w:lineRule="auto"/>
               <w:jc w:val="center"/>
               <w:rPr>
                 <w:rFonts w:ascii="Arial" w:hAnsi="Arial" w:cs="Arial"/>
@@ -1405,7 +1487,7 @@
       </w:pPr>
     </w:p>
     <w:sectPr>
-      <w:headerReference w:type="default" r:id="rId7"/>
+      <w:headerReference w:type="default" r:id="rId8"/>
       <w:pgSz w:w="12240" w:h="15840"/>
       <w:pgMar w:top="720" w:right="720" w:bottom="720" w:left="720" w:header="708" w:footer="708" w:gutter="0"/>
       <w:cols w:space="708"/>
@@ -2190,6 +2272,29 @@
       </w:tblBorders>
     </w:tblPr>
   </w:style>
+  <w:style w:type="character" w:styleId="Hipervnculo">
+    <w:name w:val="Hyperlink"/>
+    <w:basedOn w:val="Fuentedeprrafopredeter"/>
+    <w:uiPriority w:val="99"/>
+    <w:unhideWhenUsed/>
+    <w:rsid w:val="007B1103"/>
+    <w:rPr>
+      <w:color w:val="0563C1" w:themeColor="hyperlink"/>
+      <w:u w:val="single"/>
+    </w:rPr>
+  </w:style>
+  <w:style w:type="character" w:styleId="Mencinsinresolver">
+    <w:name w:val="Unresolved Mention"/>
+    <w:basedOn w:val="Fuentedeprrafopredeter"/>
+    <w:uiPriority w:val="99"/>
+    <w:semiHidden/>
+    <w:unhideWhenUsed/>
+    <w:rsid w:val="007B1103"/>
+    <w:rPr>
+      <w:color w:val="605E5C"/>
+      <w:shd w:val="clear" w:color="auto" w:fill="E1DFDD"/>
+    </w:rPr>
+  </w:style>
 </w:styles>
 </file>
 
@@ -2486,4 +2591,16 @@
     </a:ext>
   </a:extLst>
 </a:theme>
+</file>
+
+<file path=customXml/item1.xml><?xml version="1.0" encoding="utf-8"?>
+<b:Sources xmlns:b="http://schemas.openxmlformats.org/officeDocument/2006/bibliography" xmlns="http://schemas.openxmlformats.org/officeDocument/2006/bibliography" SelectedStyle="\APASixthEditionOfficeOnline.xsl" StyleName="APA" Version="6"/>
+</file>
+
+<file path=customXml/itemProps1.xml><?xml version="1.0" encoding="utf-8"?>
+<ds:datastoreItem xmlns:ds="http://schemas.openxmlformats.org/officeDocument/2006/customXml" ds:itemID="{902876B9-5615-486F-89A4-BA6C80CD29D7}">
+  <ds:schemaRefs>
+    <ds:schemaRef ds:uri="http://schemas.openxmlformats.org/officeDocument/2006/bibliography"/>
+  </ds:schemaRefs>
+</ds:datastoreItem>
 </file>
--- a/IECE_WebApi/Templates/HojaDatosEstadisticos_Plantilla.docx
+++ b/IECE_WebApi/Templates/HojaDatosEstadisticos_Plantilla.docx
@@ -61,15 +61,15 @@
         <mc:AlternateContent>
           <mc:Choice Requires="wps">
             <w:drawing>
-              <wp:anchor distT="0" distB="0" distL="114300" distR="114300" simplePos="0" relativeHeight="251659264" behindDoc="0" locked="0" layoutInCell="1" allowOverlap="1" wp14:anchorId="53926571" wp14:editId="7FE36B74">
+              <wp:anchor distT="0" distB="0" distL="114300" distR="114300" simplePos="0" relativeHeight="251659264" behindDoc="0" locked="0" layoutInCell="1" allowOverlap="0" wp14:anchorId="53926571" wp14:editId="0D5899CE">
                 <wp:simplePos x="0" y="0"/>
                 <wp:positionH relativeFrom="column">
-                  <wp:posOffset>5704764</wp:posOffset>
+                  <wp:posOffset>5635783</wp:posOffset>
                 </wp:positionH>
                 <wp:positionV relativeFrom="paragraph">
-                  <wp:posOffset>58884</wp:posOffset>
+                  <wp:posOffset>56452</wp:posOffset>
                 </wp:positionV>
-                <wp:extent cx="1023582" cy="1508078"/>
+                <wp:extent cx="1118826" cy="1112400"/>
                 <wp:effectExtent l="0" t="0" r="5715" b="0"/>
                 <wp:wrapNone/>
                 <wp:docPr id="1" name="Cuadro de texto 1"/>
@@ -81,21 +81,35 @@
                       <wps:spPr>
                         <a:xfrm>
                           <a:off x="0" y="0"/>
-                          <a:ext cx="1023582" cy="1508078"/>
+                          <a:ext cx="1118826" cy="1112400"/>
                         </a:xfrm>
                         <a:prstGeom prst="rect">
                           <a:avLst/>
                         </a:prstGeom>
-                        <a:solidFill>
-                          <a:schemeClr val="lt1"/>
-                        </a:solidFill>
-                        <a:ln w="6350">
+                        <a:ln>
                           <a:noFill/>
                         </a:ln>
                       </wps:spPr>
+                      <wps:style>
+                        <a:lnRef idx="2">
+                          <a:schemeClr val="dk1"/>
+                        </a:lnRef>
+                        <a:fillRef idx="1">
+                          <a:schemeClr val="lt1"/>
+                        </a:fillRef>
+                        <a:effectRef idx="0">
+                          <a:schemeClr val="dk1"/>
+                        </a:effectRef>
+                        <a:fontRef idx="minor">
+                          <a:schemeClr val="dk1"/>
+                        </a:fontRef>
+                      </wps:style>
                       <wps:txbx>
                         <w:txbxContent>
                           <w:p>
+                            <w:pPr>
+                              <w:spacing w:after="120"/>
+                            </w:pPr>
                             <w:bookmarkStart w:id="0" w:name="Foto"/>
                             <w:bookmarkEnd w:id="0"/>
                           </w:p>
@@ -125,10 +139,13 @@
                 <v:stroke joinstyle="miter"/>
                 <v:path gradientshapeok="t" o:connecttype="rect"/>
               </v:shapetype>
-              <v:shape id="Cuadro de texto 1" o:spid="_x0000_s1026" type="#_x0000_t202" style="position:absolute;left:0;text-align:left;margin-left:449.2pt;margin-top:4.65pt;width:80.6pt;height:118.75pt;z-index:251659264;visibility:visible;mso-wrap-style:square;mso-width-percent:0;mso-height-percent:0;mso-wrap-distance-left:9pt;mso-wrap-distance-top:0;mso-wrap-distance-right:9pt;mso-wrap-distance-bottom:0;mso-position-horizontal:absolute;mso-position-horizontal-relative:text;mso-position-vertical:absolute;mso-position-vertical-relative:text;mso-width-percent:0;mso-height-percent:0;mso-width-relative:margin;mso-height-relative:margin;v-text-anchor:top" o:gfxdata="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" fillcolor="white [3201]" stroked="f" strokeweight=".5pt">
+              <v:shape id="Cuadro de texto 1" o:spid="_x0000_s1026" type="#_x0000_t202" style="position:absolute;left:0;text-align:left;margin-left:443.75pt;margin-top:4.45pt;width:88.1pt;height:87.6pt;z-index:251659264;visibility:visible;mso-wrap-style:square;mso-width-percent:0;mso-height-percent:0;mso-wrap-distance-left:9pt;mso-wrap-distance-top:0;mso-wrap-distance-right:9pt;mso-wrap-distance-bottom:0;mso-position-horizontal:absolute;mso-position-horizontal-relative:text;mso-position-vertical:absolute;mso-position-vertical-relative:text;mso-width-percent:0;mso-height-percent:0;mso-width-relative:margin;mso-height-relative:margin;v-text-anchor:top" o:gfxdata="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" o:allowoverlap="f" fillcolor="white [3201]" stroked="f" strokeweight="1pt">
                 <v:textbox>
                   <w:txbxContent>
                     <w:p>
+                      <w:pPr>
+                        <w:spacing w:after="120"/>
+                      </w:pPr>
                       <w:bookmarkStart w:id="1" w:name="Foto"/>
                       <w:bookmarkEnd w:id="1"/>
                     </w:p>
